--- a/定稿/2019211899_李鑫/3+中期检查表+软件工程+李鑫+2019211899+基于Vue3+NodeJS的苗木交易平台的设计与实现+张艳玲.docx
+++ b/定稿/2019211899_李鑫/3+中期检查表+软件工程+李鑫+2019211899+基于Vue3+NodeJS的苗木交易平台的设计与实现+张艳玲.docx
@@ -147,8 +147,6 @@
               </w:rPr>
               <w:t>15</w:t>
             </w:r>
-            <w:bookmarkStart w:id="1" w:name="_GoBack"/>
-            <w:bookmarkEnd w:id="1"/>
             <w:r>
               <w:rPr>
                 <w:rFonts w:ascii="仿宋" w:hAnsi="仿宋" w:eastAsia="仿宋" w:cs="仿宋"/>
@@ -476,8 +474,9 @@
               <w:rPr>
                 <w:rFonts w:hint="eastAsia" w:ascii="仿宋" w:hAnsi="仿宋" w:eastAsia="仿宋"/>
                 <w:sz w:val="24"/>
-              </w:rPr>
-              <w:t>助理研究员</w:t>
+                <w:lang w:val="en-US" w:eastAsia="zh-CN"/>
+              </w:rPr>
+              <w:t>讲师</w:t>
             </w:r>
             <w:r>
               <w:rPr>
@@ -909,10 +908,10 @@
             </w:pPr>
             <w:r>
               <w:rPr>
-                <w:rFonts w:ascii="Wingdings 2" w:hAnsi="Wingdings 2" w:eastAsia="仿宋"/>
-                <w:sz w:val="24"/>
-              </w:rPr>
-              <w:sym w:font="Wingdings 2" w:char="F09E"/>
+                <w:rFonts w:hint="eastAsia" w:ascii="仿宋" w:hAnsi="仿宋" w:eastAsia="仿宋"/>
+                <w:sz w:val="24"/>
+              </w:rPr>
+              <w:sym w:font="Wingdings" w:char="00FE"/>
             </w:r>
             <w:r>
               <w:rPr>
@@ -923,10 +922,10 @@
             </w:r>
             <w:r>
               <w:rPr>
-                <w:rFonts w:ascii="Wingdings 2" w:hAnsi="Wingdings 2" w:eastAsia="仿宋"/>
-                <w:sz w:val="24"/>
-              </w:rPr>
-              <w:sym w:font="Wingdings 2" w:char="F081"/>
+                <w:rFonts w:hint="eastAsia" w:ascii="仿宋" w:hAnsi="仿宋" w:eastAsia="仿宋"/>
+                <w:sz w:val="24"/>
+              </w:rPr>
+              <w:sym w:font="Wingdings" w:char="00A8"/>
             </w:r>
             <w:r>
               <w:rPr>
@@ -1008,10 +1007,10 @@
             </w:pPr>
             <w:r>
               <w:rPr>
-                <w:rFonts w:ascii="Wingdings 2" w:hAnsi="Wingdings 2" w:eastAsia="仿宋"/>
-                <w:sz w:val="24"/>
-              </w:rPr>
-              <w:sym w:font="Wingdings 2" w:char="F081"/>
+                <w:rFonts w:hint="eastAsia" w:ascii="仿宋" w:hAnsi="仿宋" w:eastAsia="仿宋"/>
+                <w:sz w:val="24"/>
+              </w:rPr>
+              <w:sym w:font="Wingdings" w:char="00A8"/>
             </w:r>
             <w:r>
               <w:rPr>
@@ -1022,10 +1021,10 @@
             </w:r>
             <w:r>
               <w:rPr>
-                <w:rFonts w:ascii="Wingdings 2" w:hAnsi="Wingdings 2" w:eastAsia="仿宋"/>
-                <w:sz w:val="24"/>
-              </w:rPr>
-              <w:sym w:font="Wingdings 2" w:char="F09E"/>
+                <w:rFonts w:hint="eastAsia" w:ascii="仿宋" w:hAnsi="仿宋" w:eastAsia="仿宋"/>
+                <w:sz w:val="24"/>
+              </w:rPr>
+              <w:sym w:font="Wingdings" w:char="00FE"/>
             </w:r>
             <w:r>
               <w:rPr>
@@ -1036,10 +1035,10 @@
             </w:r>
             <w:r>
               <w:rPr>
-                <w:rFonts w:ascii="Wingdings 2" w:hAnsi="Wingdings 2" w:eastAsia="仿宋"/>
-                <w:sz w:val="24"/>
-              </w:rPr>
-              <w:sym w:font="Wingdings 2" w:char="F081"/>
+                <w:rFonts w:hint="eastAsia" w:ascii="仿宋" w:hAnsi="仿宋" w:eastAsia="仿宋"/>
+                <w:sz w:val="24"/>
+              </w:rPr>
+              <w:sym w:font="Wingdings" w:char="00A8"/>
             </w:r>
             <w:r>
               <w:rPr>
@@ -1198,10 +1197,10 @@
             </w:pPr>
             <w:r>
               <w:rPr>
-                <w:rFonts w:ascii="Wingdings 2" w:hAnsi="Wingdings 2" w:eastAsia="仿宋"/>
-                <w:sz w:val="24"/>
-              </w:rPr>
-              <w:sym w:font="Wingdings 2" w:char="F081"/>
+                <w:rFonts w:hint="eastAsia" w:ascii="仿宋" w:hAnsi="仿宋" w:eastAsia="仿宋"/>
+                <w:sz w:val="24"/>
+              </w:rPr>
+              <w:sym w:font="Wingdings" w:char="00A8"/>
             </w:r>
             <w:r>
               <w:rPr>
@@ -1212,10 +1211,10 @@
             </w:r>
             <w:r>
               <w:rPr>
-                <w:rFonts w:ascii="Wingdings 2" w:hAnsi="Wingdings 2" w:eastAsia="仿宋"/>
-                <w:sz w:val="24"/>
-              </w:rPr>
-              <w:sym w:font="Wingdings 2" w:char="F09E"/>
+                <w:rFonts w:hint="eastAsia" w:ascii="仿宋" w:hAnsi="仿宋" w:eastAsia="仿宋"/>
+                <w:sz w:val="24"/>
+              </w:rPr>
+              <w:sym w:font="Wingdings" w:char="00FE"/>
             </w:r>
             <w:r>
               <w:rPr>
@@ -1226,10 +1225,10 @@
             </w:r>
             <w:r>
               <w:rPr>
-                <w:rFonts w:ascii="Wingdings 2" w:hAnsi="Wingdings 2" w:eastAsia="仿宋"/>
-                <w:sz w:val="24"/>
-              </w:rPr>
-              <w:sym w:font="Wingdings 2" w:char="F081"/>
+                <w:rFonts w:hint="eastAsia" w:ascii="仿宋" w:hAnsi="仿宋" w:eastAsia="仿宋"/>
+                <w:sz w:val="24"/>
+              </w:rPr>
+              <w:sym w:font="Wingdings" w:char="00A8"/>
             </w:r>
             <w:r>
               <w:rPr>
@@ -1240,10 +1239,10 @@
             </w:r>
             <w:r>
               <w:rPr>
-                <w:rFonts w:ascii="Wingdings 2" w:hAnsi="Wingdings 2" w:eastAsia="仿宋"/>
-                <w:sz w:val="24"/>
-              </w:rPr>
-              <w:sym w:font="Wingdings 2" w:char="F081"/>
+                <w:rFonts w:hint="eastAsia" w:ascii="仿宋" w:hAnsi="仿宋" w:eastAsia="仿宋"/>
+                <w:sz w:val="24"/>
+              </w:rPr>
+              <w:sym w:font="Wingdings" w:char="00A8"/>
             </w:r>
             <w:r>
               <w:rPr>
